--- a/c linux.docx
+++ b/c linux.docx
@@ -1,6 +1,7 @@
 
 <file path=word/document.xml><?xml version="1.0" encoding="utf-8"?>
 <w:document xmlns:wpc="http://schemas.microsoft.com/office/word/2010/wordprocessingCanvas" xmlns:mc="http://schemas.openxmlformats.org/markup-compatibility/2006" xmlns:o="urn:schemas-microsoft-com:office:office" xmlns:r="http://schemas.openxmlformats.org/officeDocument/2006/relationships" xmlns:m="http://schemas.openxmlformats.org/officeDocument/2006/math" xmlns:v="urn:schemas-microsoft-com:vml" xmlns:wp14="http://schemas.microsoft.com/office/word/2010/wordprocessingDrawing" xmlns:wp="http://schemas.openxmlformats.org/drawingml/2006/wordprocessingDrawing" xmlns:w="http://schemas.openxmlformats.org/wordprocessingml/2006/main" xmlns:w14="http://schemas.microsoft.com/office/word/2010/wordml" xmlns:w10="urn:schemas-microsoft-com:office:word" xmlns:w15="http://schemas.microsoft.com/office/word/2012/wordml" xmlns:wpg="http://schemas.microsoft.com/office/word/2010/wordprocessingGroup" xmlns:wpi="http://schemas.microsoft.com/office/word/2010/wordprocessingInk" xmlns:wne="http://schemas.microsoft.com/office/word/2006/wordml" xmlns:wps="http://schemas.microsoft.com/office/word/2010/wordprocessingShape" xmlns:wpsCustomData="http://www.wps.cn/officeDocument/2013/wpsCustomData" mc:Ignorable="w14 w15 wp14">
+  <w:background w:color="FFFFFF"/>
   <w:body>
     <w:p>
       <w:pPr/>
@@ -1154,10 +1155,7 @@
     <w:p>
       <w:pPr/>
       <w:r>
-        <w:t>4.</w:t>
-      </w:r>
-      <w:r>
-        <w:t>树莓派里面的gcc居然对文件名有要求</w:t>
+        <w:t>4.树莓派里面的gcc居然对文件名有要求</w:t>
       </w:r>
       <w:r>
         <w:rPr>
@@ -1190,10 +1188,7 @@
     <w:p>
       <w:pPr/>
       <w:r>
-        <w:t>5.</w:t>
-      </w:r>
-      <w:r>
-        <w:t>NULL在stdio.h中定义</w:t>
+        <w:t>5.NULL在stdio.h中定义</w:t>
       </w:r>
       <w:r>
         <w:rPr>
@@ -1384,10 +1379,7 @@
         <w:ind w:firstLine="420" w:firstLineChars="200"/>
       </w:pPr>
       <w:r>
-        <w:t>7.</w:t>
-      </w:r>
-      <w:r>
-        <w:t>检测文件是否存在</w:t>
+        <w:t>7.检测文件是否存在</w:t>
       </w:r>
       <w:r>
         <w:rPr>
@@ -1416,10 +1408,7 @@
         </w:rPr>
       </w:pPr>
       <w:r>
-        <w:t>8.</w:t>
-      </w:r>
-      <w:r>
-        <w:t>创建文件</w:t>
+        <w:t>8.创建文件</w:t>
       </w:r>
       <w:r>
         <w:rPr>
@@ -1450,31 +1439,288 @@
       <w:pPr>
         <w:ind w:firstLine="420" w:firstLineChars="0"/>
         <w:rPr>
-          <w:rFonts w:hint="eastAsia"/>
-        </w:rPr>
-      </w:pPr>
+          <w:rFonts w:hint="default"/>
+        </w:rPr>
+      </w:pPr>
+      <w:r>
+        <w:rPr>
+          <w:rFonts w:hint="default"/>
+        </w:rPr>
+        <w:t>9.将linux 下由Clion编写的项目代码文件直接移植到VS中，很比较大的几率会出现编码错误。因为linux下虽然默认使用UTF-8格式，但是是无签名的即无BOM。创建VS空项目之后，将几个含有中文的文件，点击左上角“文件”-》“高级文件保存选项”，改为UTF-8带签名保存即可。</w:t>
+      </w:r>
+    </w:p>
+    <w:p>
+      <w:pPr>
+        <w:rPr>
+          <w:rFonts w:hint="default"/>
+          <w:lang w:val="en-US" w:eastAsia="zh-CN"/>
+        </w:rPr>
+      </w:pPr>
+      <w:r>
+        <w:rPr>
+          <w:rFonts w:hint="default"/>
+        </w:rPr>
+        <w:tab/>
+        <w:t xml:space="preserve">10. </w:t>
+      </w:r>
+      <w:r>
+        <w:rPr>
+          <w:rFonts w:hint="eastAsia"/>
+          <w:lang w:val="en-US" w:eastAsia="zh-CN"/>
+        </w:rPr>
+        <w:t> </w:t>
+      </w:r>
+      <w:r>
+        <w:rPr>
+          <w:rFonts w:hint="default"/>
+          <w:lang w:val="en-US" w:eastAsia="zh-CN"/>
+        </w:rPr>
+        <w:t>&lt;sys/mman.h&gt;</w:t>
+      </w:r>
+    </w:p>
+    <w:p>
+      <w:pPr>
+        <w:rPr>
+          <w:lang w:val="en-US" w:eastAsia="zh-CN"/>
+        </w:rPr>
+      </w:pPr>
+      <w:r>
+        <w:rPr>
+          <w:lang w:val="en-US" w:eastAsia="zh-CN"/>
+        </w:rPr>
+        <w:t>Linux的mmap系统调用（libc封装了同名函数）可以分配一段匿名的虚拟内存区域，也可以映射一个文件到内存。</w:t>
+      </w:r>
+    </w:p>
+    <w:p>
+      <w:pPr>
+        <w:rPr>
+          <w:rFonts w:hint="default"/>
+          <w:lang w:eastAsia="zh-CN"/>
+        </w:rPr>
+      </w:pPr>
+      <w:r>
+        <w:rPr>
+          <w:lang w:eastAsia="zh-CN"/>
+        </w:rPr>
+        <w:t>相关读写代码：</w:t>
+      </w:r>
+      <w:r>
+        <w:rPr>
+          <w:rFonts w:hint="default"/>
+          <w:lang w:eastAsia="zh-CN"/>
+        </w:rPr>
+        <w:fldChar w:fldCharType="begin"/>
+      </w:r>
+      <w:r>
+        <w:rPr>
+          <w:rFonts w:hint="default"/>
+          <w:lang w:eastAsia="zh-CN"/>
+        </w:rPr>
+        <w:instrText xml:space="preserve"> HYPERLINK "https://blog.csdn.net/hj605635529/article/details/73163513" </w:instrText>
+      </w:r>
+      <w:r>
+        <w:rPr>
+          <w:rFonts w:hint="default"/>
+          <w:lang w:eastAsia="zh-CN"/>
+        </w:rPr>
+        <w:fldChar w:fldCharType="separate"/>
+      </w:r>
+      <w:r>
+        <w:rPr>
+          <w:rStyle w:val="5"/>
+          <w:rFonts w:hint="default"/>
+          <w:lang w:eastAsia="zh-CN"/>
+        </w:rPr>
+        <w:t>https://blog.csdn.net/hj605635529/article/details/73163513</w:t>
+      </w:r>
+      <w:r>
+        <w:rPr>
+          <w:rFonts w:hint="default"/>
+          <w:lang w:eastAsia="zh-CN"/>
+        </w:rPr>
+        <w:fldChar w:fldCharType="end"/>
+      </w:r>
+      <w:r>
+        <w:rPr>
+          <w:rFonts w:hint="default"/>
+          <w:lang w:eastAsia="zh-CN"/>
+        </w:rPr>
+        <w:t xml:space="preserve"> </w:t>
+      </w:r>
+    </w:p>
+    <w:p>
+      <w:r>
+        <w:rPr>
+          <w:rFonts w:hint="eastAsia"/>
+          <w:lang w:val="en-US" w:eastAsia="zh-CN"/>
+        </w:rPr>
+        <w:t>void* mmap(void* start,size_t length,int prot,int flags,int fd,off_t offset);</w:t>
+      </w:r>
+    </w:p>
+    <w:p>
+      <w:r>
+        <w:rPr>
+          <w:rFonts w:hint="eastAsia"/>
+          <w:lang w:val="en-US" w:eastAsia="zh-CN"/>
+        </w:rPr>
+        <w:t>mmap()</w:t>
+      </w:r>
+      <w:r>
+        <w:rPr>
+          <w:rFonts w:hint="default"/>
+          <w:lang w:val="en-US" w:eastAsia="zh-CN"/>
+        </w:rPr>
+        <w:t> 必须以PAGE_SIZE为单位进行映射，而内存也只能以页为单位进行</w:t>
+      </w:r>
+      <w:r>
+        <w:rPr>
+          <w:rFonts w:hint="default"/>
+          <w:lang w:val="en-US" w:eastAsia="zh-CN"/>
+        </w:rPr>
+        <w:fldChar w:fldCharType="begin"/>
+      </w:r>
+      <w:r>
+        <w:rPr>
+          <w:rFonts w:hint="default"/>
+          <w:lang w:val="en-US" w:eastAsia="zh-CN"/>
+        </w:rPr>
+        <w:instrText xml:space="preserve"> HYPERLINK "https://baike.baidu.com/item/%E6%98%A0%E5%B0%84" \t "/home/vega/Documents\\x/_blank" </w:instrText>
+      </w:r>
+      <w:r>
+        <w:rPr>
+          <w:rFonts w:hint="default"/>
+          <w:lang w:val="en-US" w:eastAsia="zh-CN"/>
+        </w:rPr>
+        <w:fldChar w:fldCharType="separate"/>
+      </w:r>
+      <w:r>
+        <w:rPr>
+          <w:rFonts w:hint="default"/>
+        </w:rPr>
+        <w:t>映射</w:t>
+      </w:r>
+      <w:r>
+        <w:rPr>
+          <w:rFonts w:hint="default"/>
+          <w:lang w:val="en-US" w:eastAsia="zh-CN"/>
+        </w:rPr>
+        <w:fldChar w:fldCharType="end"/>
+      </w:r>
+      <w:r>
+        <w:rPr>
+          <w:rFonts w:hint="default"/>
+          <w:lang w:val="en-US" w:eastAsia="zh-CN"/>
+        </w:rPr>
+        <w:t>，若要映射非PAGE_SIZE整数倍的地址范围，要先进行内存对齐，强行以PAGE_SIZE的倍数大小进行映射。</w:t>
+      </w:r>
+    </w:p>
+    <w:p>
+      <w:pPr>
+        <w:rPr>
+          <w:rFonts w:hint="default"/>
+          <w:lang w:val="en-US" w:eastAsia="zh-CN"/>
+        </w:rPr>
+      </w:pPr>
+    </w:p>
+    <w:p>
+      <w:pPr>
+        <w:ind w:firstLine="420" w:firstLineChars="0"/>
+        <w:rPr>
+          <w:rFonts w:hint="eastAsia"/>
+        </w:rPr>
+      </w:pPr>
+    </w:p>
+    <w:p>
+      <w:pPr>
+        <w:ind w:firstLine="420" w:firstLineChars="200"/>
+        <w:rPr>
+          <w:rFonts w:hint="eastAsia"/>
+        </w:rPr>
+      </w:pPr>
+      <w:r>
+        <w:rPr>
+          <w:rFonts w:hint="eastAsia"/>
+        </w:rPr>
+        <w:drawing>
+          <wp:inline distT="0" distB="0" distL="114300" distR="114300">
+            <wp:extent cx="4970780" cy="2373630"/>
+            <wp:effectExtent l="0" t="0" r="1270" b="7620"/>
+            <wp:docPr id="1" name="Picture 1" descr="20170613110846967"/>
+            <wp:cNvGraphicFramePr>
+              <a:graphicFrameLocks xmlns:a="http://schemas.openxmlformats.org/drawingml/2006/main" noChangeAspect="1"/>
+            </wp:cNvGraphicFramePr>
+            <a:graphic xmlns:a="http://schemas.openxmlformats.org/drawingml/2006/main">
+              <a:graphicData uri="http://schemas.openxmlformats.org/drawingml/2006/picture">
+                <pic:pic xmlns:pic="http://schemas.openxmlformats.org/drawingml/2006/picture">
+                  <pic:nvPicPr>
+                    <pic:cNvPr id="1" name="Picture 1" descr="20170613110846967"/>
+                    <pic:cNvPicPr>
+                      <a:picLocks noChangeAspect="1"/>
+                    </pic:cNvPicPr>
+                  </pic:nvPicPr>
+                  <pic:blipFill>
+                    <a:blip r:embed="rId4"/>
+                    <a:stretch>
+                      <a:fillRect/>
+                    </a:stretch>
+                  </pic:blipFill>
+                  <pic:spPr>
+                    <a:xfrm>
+                      <a:off x="0" y="0"/>
+                      <a:ext cx="4970780" cy="2373630"/>
+                    </a:xfrm>
+                    <a:prstGeom prst="rect">
+                      <a:avLst/>
+                    </a:prstGeom>
+                  </pic:spPr>
+                </pic:pic>
+              </a:graphicData>
+            </a:graphic>
+          </wp:inline>
+        </w:drawing>
+      </w:r>
+    </w:p>
+    <w:p>
+      <w:pPr>
+        <w:ind w:firstLine="420" w:firstLineChars="200"/>
+        <w:rPr>
+          <w:rFonts w:hint="eastAsia"/>
+        </w:rPr>
+      </w:pPr>
+      <w:r>
+        <w:rPr>
+          <w:rFonts w:hint="default"/>
+        </w:rPr>
+        <w:t>使用这种方式，相比较read/write方式，会不需要经过内核的缓冲区，于是进行读写操作都算是直接进行。缺点是，只能在映射范围内进行更改，不能像write一样允许文件的不断增长。很神奇直接改内存，也会改动文件对应的部分，因为是直接将内存上的值写到文件中，所以如果想用文本查看器查看需要写入的是char类型</w:t>
+      </w:r>
       <w:bookmarkStart w:id="0" w:name="_GoBack"/>
       <w:bookmarkEnd w:id="0"/>
       <w:r>
         <w:rPr>
           <w:rFonts w:hint="default"/>
         </w:rPr>
-        <w:t>9.将linux 下由Clion编写的项目代码文件直接移植到VS中，很比较大的几率会出现编码错误。因为linux下虽然默认使用UTF-8格式，但是是无签名的即无BOM。创建VS空项目之后，将几个含有中文的文件，点击左上角“文件”-》“高级文件保存选项”，改为UTF-8带签名保存即可。</w:t>
+        <w:t>。</w:t>
       </w:r>
     </w:p>
     <w:p>
       <w:pPr>
         <w:ind w:firstLine="420" w:firstLineChars="200"/>
         <w:rPr>
-          <w:rFonts w:hint="eastAsia"/>
-        </w:rPr>
-      </w:pPr>
+          <w:rFonts w:hint="default"/>
+        </w:rPr>
+      </w:pPr>
+      <w:r>
+        <w:rPr>
+          <w:rFonts w:hint="default"/>
+        </w:rPr>
+        <w:t>如果需要使用mmap实现进程间信息共享，要现在磁盘上建立一个文件。</w:t>
+      </w:r>
     </w:p>
     <w:p>
       <w:pPr>
         <w:ind w:firstLine="420" w:firstLineChars="200"/>
         <w:rPr>
-          <w:rFonts w:hint="eastAsia"/>
+          <w:rFonts w:hint="default"/>
         </w:rPr>
       </w:pPr>
     </w:p>
@@ -1482,13 +1728,90 @@
       <w:pPr>
         <w:ind w:firstLine="420" w:firstLineChars="200"/>
         <w:rPr>
-          <w:rFonts w:hint="eastAsia"/>
-        </w:rPr>
-      </w:pPr>
-    </w:p>
-    <w:p>
-      <w:pPr>
-        <w:ind w:firstLine="420" w:firstLineChars="200"/>
+          <w:rFonts w:hint="default"/>
+        </w:rPr>
+      </w:pPr>
+    </w:p>
+    <w:p>
+      <w:pPr>
+        <w:keepNext w:val="0"/>
+        <w:keepLines w:val="0"/>
+        <w:widowControl/>
+        <w:suppressLineNumbers w:val="0"/>
+        <w:jc w:val="left"/>
+        <w:rPr>
+          <w:rFonts w:hint="default" w:asciiTheme="minorHAnsi" w:hAnsiTheme="minorHAnsi" w:eastAsiaTheme="minorEastAsia" w:cstheme="minorBidi"/>
+          <w:kern w:val="2"/>
+          <w:sz w:val="21"/>
+          <w:szCs w:val="22"/>
+          <w:lang w:val="en-US" w:eastAsia="zh-CN" w:bidi="ar-SA"/>
+        </w:rPr>
+      </w:pPr>
+      <w:r>
+        <w:rPr>
+          <w:rFonts w:hint="default" w:asciiTheme="minorHAnsi" w:hAnsiTheme="minorHAnsi" w:eastAsiaTheme="minorEastAsia" w:cstheme="minorBidi"/>
+          <w:kern w:val="2"/>
+          <w:sz w:val="21"/>
+          <w:szCs w:val="22"/>
+          <w:lang w:val="en-US" w:eastAsia="zh-CN" w:bidi="ar-SA"/>
+        </w:rPr>
+        <w:t> int munmap( void * addr, size_t len ) </w:t>
+      </w:r>
+      <w:r>
+        <w:rPr>
+          <w:rFonts w:hint="default" w:asciiTheme="minorHAnsi" w:hAnsiTheme="minorHAnsi" w:eastAsiaTheme="minorEastAsia" w:cstheme="minorBidi"/>
+          <w:kern w:val="2"/>
+          <w:sz w:val="21"/>
+          <w:szCs w:val="22"/>
+          <w:lang w:eastAsia="zh-CN" w:bidi="ar-SA"/>
+        </w:rPr>
+        <w:t xml:space="preserve"> 解除映射关系，解除之后，</w:t>
+      </w:r>
+      <w:r>
+        <w:rPr>
+          <w:rFonts w:hint="default" w:asciiTheme="minorHAnsi" w:hAnsiTheme="minorHAnsi" w:eastAsiaTheme="minorEastAsia" w:cstheme="minorBidi"/>
+          <w:kern w:val="2"/>
+          <w:sz w:val="21"/>
+          <w:szCs w:val="22"/>
+          <w:lang w:val="en-US" w:eastAsia="zh-CN" w:bidi="ar-SA"/>
+        </w:rPr>
+        <w:t>对原来映射地址的访问将导致段错误发生。</w:t>
+      </w:r>
+    </w:p>
+    <w:p>
+      <w:pPr>
+        <w:rPr>
+          <w:rFonts w:hint="eastAsia"/>
+        </w:rPr>
+      </w:pPr>
+    </w:p>
+    <w:p>
+      <w:pPr>
+        <w:keepNext w:val="0"/>
+        <w:keepLines w:val="0"/>
+        <w:widowControl/>
+        <w:suppressLineNumbers w:val="0"/>
+        <w:jc w:val="left"/>
+        <w:rPr>
+          <w:lang w:val="en-US" w:eastAsia="zh-CN"/>
+        </w:rPr>
+      </w:pPr>
+      <w:r>
+        <w:rPr>
+          <w:lang w:val="en-US" w:eastAsia="zh-CN"/>
+        </w:rPr>
+        <w:t> int msync ( void * addr , size_t len, int flags)</w:t>
+      </w:r>
+      <w:r>
+        <w:rPr>
+          <w:rFonts w:hint="default"/>
+          <w:lang w:val="en-US" w:eastAsia="zh-CN"/>
+        </w:rPr>
+        <w:t>  一般说来，进程在映射空间的对共享内容的改变并不直接写回到磁盘文件中，往往在调用munmap（）后才执行该操作。可以通过调用msync()实现磁盘上文件内容与共享内存区的内容一致。</w:t>
+      </w:r>
+    </w:p>
+    <w:p>
+      <w:pPr>
         <w:rPr>
           <w:rFonts w:hint="eastAsia"/>
         </w:rPr>
@@ -1509,7 +1832,7 @@
   <w:docDefaults>
     <w:rPrDefault>
       <w:rPr>
-        <w:rFonts w:asciiTheme="minorHAnsi" w:hAnsiTheme="minorHAnsi" w:eastAsiaTheme="minorEastAsia" w:cstheme="minorBidi"/>
+        <w:rFonts w:ascii="Times New Roman" w:hAnsi="Times New Roman" w:eastAsia="SimSun" w:cs="Times New Roman"/>
       </w:rPr>
     </w:rPrDefault>
   </w:docDefaults>
@@ -1545,8 +1868,8 @@
     <w:lsdException w:uiPriority="99" w:name="Normal Indent"/>
     <w:lsdException w:uiPriority="99" w:name="footnote text"/>
     <w:lsdException w:uiPriority="99" w:name="annotation text"/>
-    <w:lsdException w:uiPriority="99" w:semiHidden="0" w:name="header"/>
-    <w:lsdException w:uiPriority="99" w:semiHidden="0" w:name="footer"/>
+    <w:lsdException w:qFormat="1" w:uiPriority="99" w:semiHidden="0" w:name="header"/>
+    <w:lsdException w:qFormat="1" w:uiPriority="99" w:semiHidden="0" w:name="footer"/>
     <w:lsdException w:uiPriority="99" w:name="index heading"/>
     <w:lsdException w:qFormat="1" w:uiPriority="35" w:name="caption"/>
     <w:lsdException w:uiPriority="99" w:name="table of figures"/>
@@ -1579,7 +1902,7 @@
     <w:lsdException w:qFormat="1" w:unhideWhenUsed="0" w:uiPriority="10" w:semiHidden="0" w:name="Title"/>
     <w:lsdException w:uiPriority="99" w:name="Closing"/>
     <w:lsdException w:uiPriority="99" w:name="Signature"/>
-    <w:lsdException w:uiPriority="1" w:name="Default Paragraph Font"/>
+    <w:lsdException w:qFormat="1" w:uiPriority="1" w:semiHidden="0" w:name="Default Paragraph Font"/>
     <w:lsdException w:uiPriority="99" w:name="Body Text"/>
     <w:lsdException w:uiPriority="99" w:name="Body Text Indent"/>
     <w:lsdException w:uiPriority="99" w:name="List Continue"/>
@@ -1617,7 +1940,7 @@
     <w:lsdException w:uiPriority="99" w:name="HTML Sample"/>
     <w:lsdException w:uiPriority="99" w:name="HTML Typewriter"/>
     <w:lsdException w:uiPriority="99" w:name="HTML Variable"/>
-    <w:lsdException w:uiPriority="99" w:name="Normal Table"/>
+    <w:lsdException w:qFormat="1" w:uiPriority="99" w:semiHidden="0" w:name="Normal Table"/>
     <w:lsdException w:uiPriority="99" w:name="annotation subject"/>
     <w:lsdException w:uiPriority="99" w:name="Table Simple 1"/>
     <w:lsdException w:uiPriority="99" w:name="Table Simple 2"/>
@@ -1782,11 +2105,13 @@
   <w:style w:type="character" w:default="1" w:styleId="4">
     <w:name w:val="Default Paragraph Font"/>
     <w:unhideWhenUsed/>
+    <w:qFormat/>
     <w:uiPriority w:val="1"/>
   </w:style>
-  <w:style w:type="table" w:default="1" w:styleId="5">
+  <w:style w:type="table" w:default="1" w:styleId="6">
     <w:name w:val="Normal Table"/>
     <w:unhideWhenUsed/>
+    <w:qFormat/>
     <w:uiPriority w:val="99"/>
     <w:tblPr>
       <w:tblLayout w:type="fixed"/>
@@ -1801,8 +2126,9 @@
   <w:style w:type="paragraph" w:styleId="2">
     <w:name w:val="footer"/>
     <w:basedOn w:val="1"/>
-    <w:link w:val="7"/>
+    <w:link w:val="8"/>
     <w:unhideWhenUsed/>
+    <w:qFormat/>
     <w:uiPriority w:val="99"/>
     <w:pPr>
       <w:tabs>
@@ -1820,8 +2146,9 @@
   <w:style w:type="paragraph" w:styleId="3">
     <w:name w:val="header"/>
     <w:basedOn w:val="1"/>
-    <w:link w:val="6"/>
+    <w:link w:val="7"/>
     <w:unhideWhenUsed/>
+    <w:qFormat/>
     <w:uiPriority w:val="99"/>
     <w:pPr>
       <w:pBdr>
@@ -1839,20 +2166,32 @@
       <w:szCs w:val="18"/>
     </w:rPr>
   </w:style>
-  <w:style w:type="character" w:customStyle="1" w:styleId="6">
+  <w:style w:type="character" w:styleId="5">
+    <w:name w:val="Hyperlink"/>
+    <w:basedOn w:val="4"/>
+    <w:unhideWhenUsed/>
+    <w:uiPriority w:val="99"/>
+    <w:rPr>
+      <w:color w:val="0000FF"/>
+      <w:u w:val="single"/>
+    </w:rPr>
+  </w:style>
+  <w:style w:type="character" w:customStyle="1" w:styleId="7">
     <w:name w:val="页眉 Char"/>
     <w:basedOn w:val="4"/>
     <w:link w:val="3"/>
+    <w:qFormat/>
     <w:uiPriority w:val="99"/>
     <w:rPr>
       <w:sz w:val="18"/>
       <w:szCs w:val="18"/>
     </w:rPr>
   </w:style>
-  <w:style w:type="character" w:customStyle="1" w:styleId="7">
+  <w:style w:type="character" w:customStyle="1" w:styleId="8">
     <w:name w:val="页脚 Char"/>
     <w:basedOn w:val="4"/>
     <w:link w:val="2"/>
+    <w:qFormat/>
     <w:uiPriority w:val="99"/>
     <w:rPr>
       <w:sz w:val="18"/>

--- a/c linux.docx
+++ b/c linux.docx
@@ -1461,6 +1461,11 @@
           <w:rFonts w:hint="default"/>
         </w:rPr>
         <w:tab/>
+      </w:r>
+      <w:r>
+        <w:rPr>
+          <w:rFonts w:hint="default"/>
+        </w:rPr>
         <w:t xml:space="preserve">10. </w:t>
       </w:r>
       <w:r>
@@ -1549,6 +1554,7 @@
       </w:r>
     </w:p>
     <w:p>
+      <w:pPr/>
       <w:r>
         <w:rPr>
           <w:rFonts w:hint="eastAsia"/>
@@ -1558,6 +1564,7 @@
       </w:r>
     </w:p>
     <w:p>
+      <w:pPr/>
       <w:r>
         <w:rPr>
           <w:rFonts w:hint="eastAsia"/>
@@ -1691,15 +1698,7 @@
         <w:rPr>
           <w:rFonts w:hint="default"/>
         </w:rPr>
-        <w:t>使用这种方式，相比较read/write方式，会不需要经过内核的缓冲区，于是进行读写操作都算是直接进行。缺点是，只能在映射范围内进行更改，不能像write一样允许文件的不断增长。很神奇直接改内存，也会改动文件对应的部分，因为是直接将内存上的值写到文件中，所以如果想用文本查看器查看需要写入的是char类型</w:t>
-      </w:r>
-      <w:bookmarkStart w:id="0" w:name="_GoBack"/>
-      <w:bookmarkEnd w:id="0"/>
-      <w:r>
-        <w:rPr>
-          <w:rFonts w:hint="default"/>
-        </w:rPr>
-        <w:t>。</w:t>
+        <w:t>使用这种方式，相比较read/write方式，会不需要经过内核的缓冲区，于是进行读写操作都算是直接进行。缺点是，只能在映射范围内进行更改，不能像write一样允许文件的不断增长。很神奇直接改内存，也会改动文件对应的部分，因为是直接将内存上的值写到文件中，所以如果想用文本查看器查看需要写入的是char类型。</w:t>
       </w:r>
     </w:p>
     <w:p>
@@ -1816,6 +1815,157 @@
           <w:rFonts w:hint="eastAsia"/>
         </w:rPr>
       </w:pPr>
+    </w:p>
+    <w:p>
+      <w:pPr>
+        <w:rPr>
+          <w:rFonts w:hint="eastAsia"/>
+        </w:rPr>
+      </w:pPr>
+      <w:bookmarkStart w:id="0" w:name="_GoBack"/>
+      <w:bookmarkEnd w:id="0"/>
+      <w:r>
+        <w:rPr>
+          <w:rFonts w:ascii="SimSun" w:hAnsi="Segoe UI Symbol"/>
+          <w:kern w:val="0"/>
+          <w:sz w:val="22"/>
+          <w:szCs w:val="22"/>
+        </w:rPr>
+        <w:t>C</w:t>
+      </w:r>
+      <w:r>
+        <w:rPr>
+          <w:rFonts w:hint="eastAsia" w:ascii="SimSun" w:hAnsi="Segoe UI Symbol"/>
+          <w:kern w:val="0"/>
+          <w:sz w:val="22"/>
+          <w:szCs w:val="22"/>
+          <w:lang w:val="zh-CN"/>
+        </w:rPr>
+        <w:t>语言</w:t>
+      </w:r>
+      <w:r>
+        <w:rPr>
+          <w:rFonts w:ascii="SimSun" w:hAnsi="Segoe UI Symbol"/>
+          <w:kern w:val="0"/>
+          <w:sz w:val="22"/>
+          <w:szCs w:val="22"/>
+        </w:rPr>
+        <w:t>GCC</w:t>
+      </w:r>
+      <w:r>
+        <w:rPr>
+          <w:rFonts w:hint="eastAsia" w:ascii="SimSun" w:hAnsi="Segoe UI Symbol"/>
+          <w:kern w:val="0"/>
+          <w:sz w:val="22"/>
+          <w:szCs w:val="22"/>
+          <w:lang w:val="zh-CN"/>
+        </w:rPr>
+        <w:t>没有开启对</w:t>
+      </w:r>
+      <w:r>
+        <w:rPr>
+          <w:rFonts w:ascii="SimSun" w:hAnsi="Segoe UI Symbol"/>
+          <w:kern w:val="0"/>
+          <w:sz w:val="22"/>
+          <w:szCs w:val="22"/>
+        </w:rPr>
+        <w:t>C99</w:t>
+      </w:r>
+      <w:r>
+        <w:rPr>
+          <w:rFonts w:hint="eastAsia" w:ascii="SimSun" w:hAnsi="Segoe UI Symbol"/>
+          <w:kern w:val="0"/>
+          <w:sz w:val="22"/>
+          <w:szCs w:val="22"/>
+          <w:lang w:val="zh-CN"/>
+        </w:rPr>
+        <w:t>的支持就用</w:t>
+      </w:r>
+      <w:r>
+        <w:rPr>
+          <w:rFonts w:ascii="SimSun" w:hAnsi="Segoe UI Symbol"/>
+          <w:kern w:val="0"/>
+          <w:sz w:val="22"/>
+          <w:szCs w:val="22"/>
+        </w:rPr>
+        <w:t>long double</w:t>
+      </w:r>
+      <w:r>
+        <w:rPr>
+          <w:rFonts w:hint="eastAsia" w:ascii="SimSun" w:hAnsi="Segoe UI Symbol"/>
+          <w:kern w:val="0"/>
+          <w:sz w:val="22"/>
+          <w:szCs w:val="22"/>
+        </w:rPr>
+        <w:t>，</w:t>
+      </w:r>
+      <w:r>
+        <w:rPr>
+          <w:rFonts w:hint="eastAsia" w:ascii="SimSun" w:hAnsi="Segoe UI Symbol"/>
+          <w:kern w:val="0"/>
+          <w:sz w:val="22"/>
+          <w:szCs w:val="22"/>
+          <w:lang w:val="zh-CN"/>
+        </w:rPr>
+        <w:t>这个倒问题不太大</w:t>
+      </w:r>
+      <w:r>
+        <w:rPr>
+          <w:rFonts w:hint="eastAsia" w:ascii="SimSun" w:hAnsi="Segoe UI Symbol"/>
+          <w:kern w:val="0"/>
+          <w:sz w:val="22"/>
+          <w:szCs w:val="22"/>
+        </w:rPr>
+        <w:t>，</w:t>
+      </w:r>
+      <w:r>
+        <w:rPr>
+          <w:rFonts w:hint="eastAsia" w:ascii="SimSun" w:hAnsi="Segoe UI Symbol"/>
+          <w:kern w:val="0"/>
+          <w:sz w:val="22"/>
+          <w:szCs w:val="22"/>
+          <w:lang w:val="zh-CN"/>
+        </w:rPr>
+        <w:t>但</w:t>
+      </w:r>
+      <w:r>
+        <w:rPr>
+          <w:rFonts w:ascii="SimSun" w:hAnsi="Segoe UI Symbol"/>
+          <w:kern w:val="0"/>
+          <w:sz w:val="22"/>
+          <w:szCs w:val="22"/>
+        </w:rPr>
+        <w:t>printf</w:t>
+      </w:r>
+      <w:r>
+        <w:rPr>
+          <w:rFonts w:hint="eastAsia" w:ascii="SimSun" w:hAnsi="Segoe UI Symbol"/>
+          <w:kern w:val="0"/>
+          <w:sz w:val="22"/>
+          <w:szCs w:val="22"/>
+          <w:lang w:val="zh-CN"/>
+        </w:rPr>
+        <w:t>里</w:t>
+      </w:r>
+      <w:r>
+        <w:rPr>
+          <w:rFonts w:ascii="SimSun" w:hAnsi="Segoe UI Symbol"/>
+          <w:kern w:val="0"/>
+          <w:sz w:val="22"/>
+          <w:szCs w:val="22"/>
+        </w:rPr>
+        <w:t>L</w:t>
+      </w:r>
+      <w:r>
+        <w:rPr>
+          <w:rFonts w:hint="eastAsia" w:ascii="SimSun" w:hAnsi="Segoe UI Symbol"/>
+          <w:kern w:val="0"/>
+          <w:sz w:val="22"/>
+          <w:szCs w:val="22"/>
+          <w:lang w:val="zh-CN"/>
+        </w:rPr>
+        <w:t>修饰符不可用。</w:t>
+      </w:r>
     </w:p>
     <w:sectPr>
       <w:pgSz w:w="11906" w:h="16838"/>
@@ -1922,7 +2072,7 @@
     <w:lsdException w:uiPriority="99" w:name="Body Text Indent 2"/>
     <w:lsdException w:uiPriority="99" w:name="Body Text Indent 3"/>
     <w:lsdException w:uiPriority="99" w:name="Block Text"/>
-    <w:lsdException w:uiPriority="99" w:name="Hyperlink"/>
+    <w:lsdException w:uiPriority="99" w:semiHidden="0" w:name="Hyperlink"/>
     <w:lsdException w:uiPriority="99" w:name="FollowedHyperlink"/>
     <w:lsdException w:qFormat="1" w:unhideWhenUsed="0" w:uiPriority="22" w:semiHidden="0" w:name="Strong"/>
     <w:lsdException w:qFormat="1" w:unhideWhenUsed="0" w:uiPriority="20" w:semiHidden="0" w:name="Emphasis"/>

--- a/c linux.docx
+++ b/c linux.docx
@@ -1819,152 +1819,442 @@
     <w:p>
       <w:pPr>
         <w:rPr>
-          <w:rFonts w:hint="eastAsia"/>
-        </w:rPr>
-      </w:pPr>
+          <w:rFonts w:hint="eastAsia" w:ascii="SimSun" w:hAnsi="Segoe UI Symbol"/>
+          <w:kern w:val="0"/>
+          <w:sz w:val="22"/>
+          <w:szCs w:val="22"/>
+          <w:lang w:val="zh-CN"/>
+        </w:rPr>
+      </w:pPr>
+      <w:r>
+        <w:rPr>
+          <w:rFonts w:ascii="SimSun" w:hAnsi="Segoe UI Symbol"/>
+          <w:kern w:val="0"/>
+          <w:sz w:val="22"/>
+          <w:szCs w:val="22"/>
+        </w:rPr>
+        <w:t>C</w:t>
+      </w:r>
+      <w:r>
+        <w:rPr>
+          <w:rFonts w:hint="eastAsia" w:ascii="SimSun" w:hAnsi="Segoe UI Symbol"/>
+          <w:kern w:val="0"/>
+          <w:sz w:val="22"/>
+          <w:szCs w:val="22"/>
+          <w:lang w:val="zh-CN"/>
+        </w:rPr>
+        <w:t>语言</w:t>
+      </w:r>
+      <w:r>
+        <w:rPr>
+          <w:rFonts w:ascii="SimSun" w:hAnsi="Segoe UI Symbol"/>
+          <w:kern w:val="0"/>
+          <w:sz w:val="22"/>
+          <w:szCs w:val="22"/>
+        </w:rPr>
+        <w:t>GCC</w:t>
+      </w:r>
+      <w:r>
+        <w:rPr>
+          <w:rFonts w:hint="eastAsia" w:ascii="SimSun" w:hAnsi="Segoe UI Symbol"/>
+          <w:kern w:val="0"/>
+          <w:sz w:val="22"/>
+          <w:szCs w:val="22"/>
+          <w:lang w:val="zh-CN"/>
+        </w:rPr>
+        <w:t>没有开启对</w:t>
+      </w:r>
+      <w:r>
+        <w:rPr>
+          <w:rFonts w:ascii="SimSun" w:hAnsi="Segoe UI Symbol"/>
+          <w:kern w:val="0"/>
+          <w:sz w:val="22"/>
+          <w:szCs w:val="22"/>
+        </w:rPr>
+        <w:t>C99</w:t>
+      </w:r>
+      <w:r>
+        <w:rPr>
+          <w:rFonts w:hint="eastAsia" w:ascii="SimSun" w:hAnsi="Segoe UI Symbol"/>
+          <w:kern w:val="0"/>
+          <w:sz w:val="22"/>
+          <w:szCs w:val="22"/>
+          <w:lang w:val="zh-CN"/>
+        </w:rPr>
+        <w:t>的支持就用</w:t>
+      </w:r>
+      <w:r>
+        <w:rPr>
+          <w:rFonts w:ascii="SimSun" w:hAnsi="Segoe UI Symbol"/>
+          <w:kern w:val="0"/>
+          <w:sz w:val="22"/>
+          <w:szCs w:val="22"/>
+        </w:rPr>
+        <w:t>long double</w:t>
+      </w:r>
+      <w:r>
+        <w:rPr>
+          <w:rFonts w:hint="eastAsia" w:ascii="SimSun" w:hAnsi="Segoe UI Symbol"/>
+          <w:kern w:val="0"/>
+          <w:sz w:val="22"/>
+          <w:szCs w:val="22"/>
+        </w:rPr>
+        <w:t>，</w:t>
+      </w:r>
+      <w:r>
+        <w:rPr>
+          <w:rFonts w:hint="eastAsia" w:ascii="SimSun" w:hAnsi="Segoe UI Symbol"/>
+          <w:kern w:val="0"/>
+          <w:sz w:val="22"/>
+          <w:szCs w:val="22"/>
+          <w:lang w:val="zh-CN"/>
+        </w:rPr>
+        <w:t>这个倒问题不太大</w:t>
+      </w:r>
+      <w:r>
+        <w:rPr>
+          <w:rFonts w:hint="eastAsia" w:ascii="SimSun" w:hAnsi="Segoe UI Symbol"/>
+          <w:kern w:val="0"/>
+          <w:sz w:val="22"/>
+          <w:szCs w:val="22"/>
+        </w:rPr>
+        <w:t>，</w:t>
+      </w:r>
+      <w:r>
+        <w:rPr>
+          <w:rFonts w:hint="eastAsia" w:ascii="SimSun" w:hAnsi="Segoe UI Symbol"/>
+          <w:kern w:val="0"/>
+          <w:sz w:val="22"/>
+          <w:szCs w:val="22"/>
+          <w:lang w:val="zh-CN"/>
+        </w:rPr>
+        <w:t>但</w:t>
+      </w:r>
+      <w:r>
+        <w:rPr>
+          <w:rFonts w:ascii="SimSun" w:hAnsi="Segoe UI Symbol"/>
+          <w:kern w:val="0"/>
+          <w:sz w:val="22"/>
+          <w:szCs w:val="22"/>
+        </w:rPr>
+        <w:t>printf</w:t>
+      </w:r>
+      <w:r>
+        <w:rPr>
+          <w:rFonts w:hint="eastAsia" w:ascii="SimSun" w:hAnsi="Segoe UI Symbol"/>
+          <w:kern w:val="0"/>
+          <w:sz w:val="22"/>
+          <w:szCs w:val="22"/>
+          <w:lang w:val="zh-CN"/>
+        </w:rPr>
+        <w:t>里</w:t>
+      </w:r>
+      <w:r>
+        <w:rPr>
+          <w:rFonts w:ascii="SimSun" w:hAnsi="Segoe UI Symbol"/>
+          <w:kern w:val="0"/>
+          <w:sz w:val="22"/>
+          <w:szCs w:val="22"/>
+        </w:rPr>
+        <w:t>L</w:t>
+      </w:r>
+      <w:r>
+        <w:rPr>
+          <w:rFonts w:hint="eastAsia" w:ascii="SimSun" w:hAnsi="Segoe UI Symbol"/>
+          <w:kern w:val="0"/>
+          <w:sz w:val="22"/>
+          <w:szCs w:val="22"/>
+          <w:lang w:val="zh-CN"/>
+        </w:rPr>
+        <w:t>修饰符不可用。</w:t>
+      </w:r>
+    </w:p>
+    <w:p>
+      <w:pPr>
+        <w:rPr>
+          <w:rFonts w:hint="eastAsia" w:ascii="SimSun" w:hAnsi="Segoe UI Symbol"/>
+          <w:kern w:val="0"/>
+          <w:sz w:val="22"/>
+          <w:szCs w:val="22"/>
+          <w:lang w:val="zh-CN"/>
+        </w:rPr>
+      </w:pPr>
+    </w:p>
+    <w:p>
+      <w:pPr>
+        <w:rPr>
+          <w:rFonts w:hint="eastAsia" w:ascii="SimSun" w:hAnsi="Segoe UI Symbol"/>
+          <w:kern w:val="0"/>
+          <w:sz w:val="22"/>
+          <w:szCs w:val="22"/>
+          <w:lang w:val="zh-CN"/>
+        </w:rPr>
+      </w:pPr>
+      <w:r>
+        <w:rPr>
+          <w:rFonts w:ascii="SimSun" w:hAnsi="Segoe UI Symbol"/>
+          <w:kern w:val="0"/>
+          <w:sz w:val="22"/>
+          <w:szCs w:val="22"/>
+          <w:lang w:val="zh-CN"/>
+        </w:rPr>
+        <w:t>fseek</w:t>
+      </w:r>
+      <w:r>
+        <w:rPr>
+          <w:rFonts w:hint="eastAsia" w:ascii="SimSun" w:hAnsi="Segoe UI Symbol"/>
+          <w:kern w:val="0"/>
+          <w:sz w:val="22"/>
+          <w:szCs w:val="22"/>
+          <w:lang w:val="zh-CN"/>
+        </w:rPr>
+        <w:t>应该用在二进制模式下，在文本模式下会</w:t>
+      </w:r>
+      <w:r>
+        <w:rPr>
+          <w:rFonts w:hint="default" w:ascii="SimSun" w:hAnsi="Segoe UI Symbol"/>
+          <w:kern w:val="0"/>
+          <w:sz w:val="22"/>
+          <w:szCs w:val="22"/>
+        </w:rPr>
+        <w:t>出现</w:t>
+      </w:r>
+      <w:r>
+        <w:rPr>
+          <w:rFonts w:hint="eastAsia" w:ascii="SimSun" w:hAnsi="Segoe UI Symbol"/>
+          <w:kern w:val="0"/>
+          <w:sz w:val="22"/>
+          <w:szCs w:val="22"/>
+          <w:lang w:val="zh-CN"/>
+        </w:rPr>
+        <w:t>异常结果（有待深入了解，问题打包在文件夹）。</w:t>
+      </w:r>
+      <w:r>
+        <w:rPr>
+          <w:rFonts w:ascii="SimSun" w:hAnsi="Segoe UI Symbol"/>
+          <w:kern w:val="0"/>
+          <w:sz w:val="22"/>
+          <w:szCs w:val="22"/>
+          <w:lang w:val="zh-CN"/>
+        </w:rPr>
+        <w:t>win</w:t>
+      </w:r>
+      <w:r>
+        <w:rPr>
+          <w:rFonts w:hint="eastAsia" w:ascii="SimSun" w:hAnsi="Segoe UI Symbol"/>
+          <w:kern w:val="0"/>
+          <w:sz w:val="22"/>
+          <w:szCs w:val="22"/>
+          <w:lang w:val="zh-CN"/>
+        </w:rPr>
+        <w:t>下面换行实际存了</w:t>
+      </w:r>
+      <w:r>
+        <w:rPr>
+          <w:rFonts w:ascii="SimSun" w:hAnsi="Segoe UI Symbol"/>
+          <w:kern w:val="0"/>
+          <w:sz w:val="22"/>
+          <w:szCs w:val="22"/>
+          <w:lang w:val="zh-CN"/>
+        </w:rPr>
+        <w:t>2</w:t>
+      </w:r>
+      <w:r>
+        <w:rPr>
+          <w:rFonts w:hint="eastAsia" w:ascii="SimSun" w:hAnsi="Segoe UI Symbol"/>
+          <w:kern w:val="0"/>
+          <w:sz w:val="22"/>
+          <w:szCs w:val="22"/>
+          <w:lang w:val="zh-CN"/>
+        </w:rPr>
+        <w:t>字节，不过在</w:t>
+      </w:r>
+      <w:r>
+        <w:rPr>
+          <w:rFonts w:ascii="SimSun" w:hAnsi="Segoe UI Symbol"/>
+          <w:kern w:val="0"/>
+          <w:sz w:val="22"/>
+          <w:szCs w:val="22"/>
+          <w:lang w:val="zh-CN"/>
+        </w:rPr>
+        <w:t>C</w:t>
+      </w:r>
+      <w:r>
+        <w:rPr>
+          <w:rFonts w:hint="eastAsia" w:ascii="SimSun" w:hAnsi="Segoe UI Symbol"/>
+          <w:kern w:val="0"/>
+          <w:sz w:val="22"/>
+          <w:szCs w:val="22"/>
+          <w:lang w:val="zh-CN"/>
+        </w:rPr>
+        <w:t>的文本模式下被视为一个</w:t>
+      </w:r>
+      <w:r>
+        <w:rPr>
+          <w:rFonts w:ascii="SimSun" w:hAnsi="Segoe UI Symbol"/>
+          <w:kern w:val="0"/>
+          <w:sz w:val="22"/>
+          <w:szCs w:val="22"/>
+          <w:lang w:val="zh-CN"/>
+        </w:rPr>
+        <w:t>\n</w:t>
+      </w:r>
+      <w:r>
+        <w:rPr>
+          <w:rFonts w:hint="eastAsia" w:ascii="SimSun" w:hAnsi="Segoe UI Symbol"/>
+          <w:kern w:val="0"/>
+          <w:sz w:val="22"/>
+          <w:szCs w:val="22"/>
+          <w:lang w:val="zh-CN"/>
+        </w:rPr>
+        <w:t>，而</w:t>
+      </w:r>
+      <w:r>
+        <w:rPr>
+          <w:rFonts w:ascii="SimSun" w:hAnsi="Segoe UI Symbol"/>
+          <w:kern w:val="0"/>
+          <w:sz w:val="22"/>
+          <w:szCs w:val="22"/>
+          <w:lang w:val="zh-CN"/>
+        </w:rPr>
+        <w:t>fseek</w:t>
+      </w:r>
+      <w:r>
+        <w:rPr>
+          <w:rFonts w:hint="eastAsia" w:ascii="SimSun" w:hAnsi="Segoe UI Symbol"/>
+          <w:kern w:val="0"/>
+          <w:sz w:val="22"/>
+          <w:szCs w:val="22"/>
+          <w:lang w:val="zh-CN"/>
+        </w:rPr>
+        <w:t>是对内存上地址的加减，文件内部指针却不受此影响，然后就势必会造成</w:t>
+      </w:r>
+      <w:r>
+        <w:rPr>
+          <w:rFonts w:ascii="SimSun" w:hAnsi="Segoe UI Symbol"/>
+          <w:kern w:val="0"/>
+          <w:sz w:val="22"/>
+          <w:szCs w:val="22"/>
+          <w:lang w:val="zh-CN"/>
+        </w:rPr>
+        <w:t>C</w:t>
+      </w:r>
+      <w:r>
+        <w:rPr>
+          <w:rFonts w:hint="eastAsia" w:ascii="SimSun" w:hAnsi="Segoe UI Symbol"/>
+          <w:kern w:val="0"/>
+          <w:sz w:val="22"/>
+          <w:szCs w:val="22"/>
+          <w:lang w:val="zh-CN"/>
+        </w:rPr>
+        <w:t>的定位计算错误。</w:t>
+      </w:r>
+    </w:p>
+    <w:p>
+      <w:pPr>
+        <w:rPr>
+          <w:rFonts w:hint="eastAsia" w:ascii="SimSun" w:hAnsi="Segoe UI Symbol"/>
+          <w:kern w:val="0"/>
+          <w:sz w:val="22"/>
+          <w:szCs w:val="22"/>
+          <w:lang w:val="zh-CN"/>
+        </w:rPr>
+      </w:pPr>
+    </w:p>
+    <w:p>
+      <w:pPr>
+        <w:rPr>
+          <w:rFonts w:hint="default" w:ascii="SimSun" w:hAnsi="Segoe UI Symbol"/>
+          <w:kern w:val="0"/>
+          <w:sz w:val="22"/>
+          <w:szCs w:val="22"/>
+        </w:rPr>
+      </w:pPr>
+      <w:r>
+        <w:rPr>
+          <w:rFonts w:hint="default" w:ascii="SimSun" w:hAnsi="Segoe UI Symbol"/>
+          <w:kern w:val="0"/>
+          <w:sz w:val="22"/>
+          <w:szCs w:val="22"/>
+        </w:rPr>
+        <w:t>C语言中不能直接返回一个数组，可以使用结构体包装或者返回一个指针类型</w:t>
+      </w:r>
+      <w:r>
+        <w:rPr>
+          <w:rFonts w:hint="default" w:ascii="SimSun" w:hAnsi="Segoe UI Symbol"/>
+          <w:kern w:val="0"/>
+          <w:sz w:val="22"/>
+          <w:szCs w:val="22"/>
+        </w:rPr>
+        <w:t>？</w:t>
+      </w:r>
+    </w:p>
+    <w:p>
+      <w:pPr>
+        <w:rPr>
+          <w:rFonts w:hint="default" w:ascii="SimSun" w:hAnsi="Segoe UI Symbol"/>
+          <w:kern w:val="0"/>
+          <w:sz w:val="22"/>
+          <w:szCs w:val="22"/>
+        </w:rPr>
+      </w:pPr>
+      <w:r>
+        <w:rPr>
+          <w:rFonts w:hint="default" w:ascii="SimSun" w:hAnsi="Segoe UI Symbol"/>
+          <w:kern w:val="0"/>
+          <w:sz w:val="22"/>
+          <w:szCs w:val="22"/>
+        </w:rPr>
+        <w:t>int (*func(const int &amp;i))[3] { //其实函数应该写成一个函数指针的形式</w:t>
+      </w:r>
       <w:bookmarkStart w:id="0" w:name="_GoBack"/>
       <w:bookmarkEnd w:id="0"/>
-      <w:r>
-        <w:rPr>
-          <w:rFonts w:ascii="SimSun" w:hAnsi="Segoe UI Symbol"/>
-          <w:kern w:val="0"/>
-          <w:sz w:val="22"/>
-          <w:szCs w:val="22"/>
-        </w:rPr>
-        <w:t>C</w:t>
-      </w:r>
-      <w:r>
+    </w:p>
+    <w:p>
+      <w:pPr>
+        <w:rPr>
+          <w:rFonts w:hint="default" w:ascii="SimSun" w:hAnsi="Segoe UI Symbol"/>
+          <w:kern w:val="0"/>
+          <w:sz w:val="22"/>
+          <w:szCs w:val="22"/>
+        </w:rPr>
+      </w:pPr>
+      <w:r>
+        <w:rPr>
+          <w:rFonts w:hint="default" w:ascii="SimSun" w:hAnsi="Segoe UI Symbol"/>
+          <w:kern w:val="0"/>
+          <w:sz w:val="22"/>
+          <w:szCs w:val="22"/>
+        </w:rPr>
+        <w:t>}</w:t>
+      </w:r>
+    </w:p>
+    <w:p>
+      <w:pPr>
         <w:rPr>
           <w:rFonts w:hint="eastAsia" w:ascii="SimSun" w:hAnsi="Segoe UI Symbol"/>
           <w:kern w:val="0"/>
           <w:sz w:val="22"/>
           <w:szCs w:val="22"/>
-          <w:lang w:val="zh-CN"/>
-        </w:rPr>
-        <w:t>语言</w:t>
-      </w:r>
-      <w:r>
-        <w:rPr>
-          <w:rFonts w:ascii="SimSun" w:hAnsi="Segoe UI Symbol"/>
-          <w:kern w:val="0"/>
-          <w:sz w:val="22"/>
-          <w:szCs w:val="22"/>
-        </w:rPr>
-        <w:t>GCC</w:t>
-      </w:r>
-      <w:r>
-        <w:rPr>
-          <w:rFonts w:hint="eastAsia" w:ascii="SimSun" w:hAnsi="Segoe UI Symbol"/>
-          <w:kern w:val="0"/>
-          <w:sz w:val="22"/>
-          <w:szCs w:val="22"/>
-          <w:lang w:val="zh-CN"/>
-        </w:rPr>
-        <w:t>没有开启对</w:t>
-      </w:r>
-      <w:r>
-        <w:rPr>
-          <w:rFonts w:ascii="SimSun" w:hAnsi="Segoe UI Symbol"/>
-          <w:kern w:val="0"/>
-          <w:sz w:val="22"/>
-          <w:szCs w:val="22"/>
-        </w:rPr>
-        <w:t>C99</w:t>
-      </w:r>
-      <w:r>
-        <w:rPr>
-          <w:rFonts w:hint="eastAsia" w:ascii="SimSun" w:hAnsi="Segoe UI Symbol"/>
-          <w:kern w:val="0"/>
-          <w:sz w:val="22"/>
-          <w:szCs w:val="22"/>
-          <w:lang w:val="zh-CN"/>
-        </w:rPr>
-        <w:t>的支持就用</w:t>
-      </w:r>
-      <w:r>
-        <w:rPr>
-          <w:rFonts w:ascii="SimSun" w:hAnsi="Segoe UI Symbol"/>
-          <w:kern w:val="0"/>
-          <w:sz w:val="22"/>
-          <w:szCs w:val="22"/>
-        </w:rPr>
-        <w:t>long double</w:t>
-      </w:r>
-      <w:r>
-        <w:rPr>
-          <w:rFonts w:hint="eastAsia" w:ascii="SimSun" w:hAnsi="Segoe UI Symbol"/>
-          <w:kern w:val="0"/>
-          <w:sz w:val="22"/>
-          <w:szCs w:val="22"/>
-        </w:rPr>
-        <w:t>，</w:t>
-      </w:r>
-      <w:r>
-        <w:rPr>
-          <w:rFonts w:hint="eastAsia" w:ascii="SimSun" w:hAnsi="Segoe UI Symbol"/>
-          <w:kern w:val="0"/>
-          <w:sz w:val="22"/>
-          <w:szCs w:val="22"/>
-          <w:lang w:val="zh-CN"/>
-        </w:rPr>
-        <w:t>这个倒问题不太大</w:t>
-      </w:r>
-      <w:r>
-        <w:rPr>
-          <w:rFonts w:hint="eastAsia" w:ascii="SimSun" w:hAnsi="Segoe UI Symbol"/>
-          <w:kern w:val="0"/>
-          <w:sz w:val="22"/>
-          <w:szCs w:val="22"/>
-        </w:rPr>
-        <w:t>，</w:t>
-      </w:r>
-      <w:r>
-        <w:rPr>
-          <w:rFonts w:hint="eastAsia" w:ascii="SimSun" w:hAnsi="Segoe UI Symbol"/>
-          <w:kern w:val="0"/>
-          <w:sz w:val="22"/>
-          <w:szCs w:val="22"/>
-          <w:lang w:val="zh-CN"/>
-        </w:rPr>
-        <w:t>但</w:t>
-      </w:r>
-      <w:r>
-        <w:rPr>
-          <w:rFonts w:ascii="SimSun" w:hAnsi="Segoe UI Symbol"/>
-          <w:kern w:val="0"/>
-          <w:sz w:val="22"/>
-          <w:szCs w:val="22"/>
-        </w:rPr>
-        <w:t>printf</w:t>
-      </w:r>
-      <w:r>
-        <w:rPr>
-          <w:rFonts w:hint="eastAsia" w:ascii="SimSun" w:hAnsi="Segoe UI Symbol"/>
-          <w:kern w:val="0"/>
-          <w:sz w:val="22"/>
-          <w:szCs w:val="22"/>
-          <w:lang w:val="zh-CN"/>
-        </w:rPr>
-        <w:t>里</w:t>
-      </w:r>
-      <w:r>
-        <w:rPr>
-          <w:rFonts w:ascii="SimSun" w:hAnsi="Segoe UI Symbol"/>
-          <w:kern w:val="0"/>
-          <w:sz w:val="22"/>
-          <w:szCs w:val="22"/>
-        </w:rPr>
-        <w:t>L</w:t>
-      </w:r>
-      <w:r>
-        <w:rPr>
-          <w:rFonts w:hint="eastAsia" w:ascii="SimSun" w:hAnsi="Segoe UI Symbol"/>
-          <w:kern w:val="0"/>
-          <w:sz w:val="22"/>
-          <w:szCs w:val="22"/>
-          <w:lang w:val="zh-CN"/>
-        </w:rPr>
-        <w:t>修饰符不可用。</w:t>
+        </w:rPr>
+      </w:pPr>
+      <w:r>
+        <w:rPr>
+          <w:rFonts w:hint="default" w:ascii="SimSun" w:hAnsi="Segoe UI Symbol"/>
+          <w:kern w:val="0"/>
+          <w:sz w:val="22"/>
+          <w:szCs w:val="22"/>
+        </w:rPr>
+        <w:t>PS:</w:t>
+      </w:r>
+      <w:r>
+        <w:rPr>
+          <w:rFonts w:hint="default" w:ascii="SimSun" w:hAnsi="Segoe UI Symbol"/>
+          <w:kern w:val="0"/>
+          <w:sz w:val="22"/>
+          <w:szCs w:val="22"/>
+        </w:rPr>
+        <w:t>下面这种类型转换，C++编译会出现报错：‘int (*)[4]’ to ‘int**’</w:t>
       </w:r>
     </w:p>
     <w:sectPr>
@@ -2072,7 +2362,7 @@
     <w:lsdException w:uiPriority="99" w:name="Body Text Indent 2"/>
     <w:lsdException w:uiPriority="99" w:name="Body Text Indent 3"/>
     <w:lsdException w:uiPriority="99" w:name="Block Text"/>
-    <w:lsdException w:uiPriority="99" w:semiHidden="0" w:name="Hyperlink"/>
+    <w:lsdException w:qFormat="1" w:uiPriority="99" w:semiHidden="0" w:name="Hyperlink"/>
     <w:lsdException w:uiPriority="99" w:name="FollowedHyperlink"/>
     <w:lsdException w:qFormat="1" w:unhideWhenUsed="0" w:uiPriority="22" w:semiHidden="0" w:name="Strong"/>
     <w:lsdException w:qFormat="1" w:unhideWhenUsed="0" w:uiPriority="20" w:semiHidden="0" w:name="Emphasis"/>
@@ -2320,6 +2610,7 @@
     <w:name w:val="Hyperlink"/>
     <w:basedOn w:val="4"/>
     <w:unhideWhenUsed/>
+    <w:qFormat/>
     <w:uiPriority w:val="99"/>
     <w:rPr>
       <w:color w:val="0000FF"/>

--- a/c linux.docx
+++ b/c linux.docx
@@ -1344,6 +1344,8 @@
       <w:r>
         <w:t xml:space="preserve">    dup2( fd, 2 );</w:t>
       </w:r>
+      <w:bookmarkStart w:id="0" w:name="_GoBack"/>
+      <w:bookmarkEnd w:id="0"/>
     </w:p>
     <w:p>
       <w:pPr/>
@@ -1376,10 +1378,14 @@
     </w:p>
     <w:p>
       <w:pPr>
+        <w:numPr>
+          <w:ilvl w:val="0"/>
+          <w:numId w:val="1"/>
+        </w:numPr>
         <w:ind w:firstLine="420" w:firstLineChars="200"/>
       </w:pPr>
       <w:r>
-        <w:t>7.检测文件是否存在</w:t>
+        <w:t>检测文件是否存在</w:t>
       </w:r>
       <w:r>
         <w:rPr>
@@ -1398,6 +1404,46 @@
       </w:r>
       <w:r>
         <w:t xml:space="preserve"> | O_CREAT 尝试打开</w:t>
+      </w:r>
+    </w:p>
+    <w:p>
+      <w:pPr>
+        <w:rPr>
+          <w:rFonts w:hint="default"/>
+        </w:rPr>
+      </w:pPr>
+      <w:r>
+        <w:t>文件打开的几种有意思的状态：</w:t>
+      </w:r>
+      <w:r>
+        <w:br w:type="textWrapping"/>
+      </w:r>
+      <w:r>
+        <w:rPr>
+          <w:rFonts w:hint="default"/>
+        </w:rPr>
+        <w:t>O_DSYNC  等待物理I/O结束后再write。在不影响读取新写入的数据的前提下，不等待文件属性更新。</w:t>
+      </w:r>
+    </w:p>
+    <w:p>
+      <w:pPr>
+        <w:rPr>
+          <w:rFonts w:hint="default"/>
+        </w:rPr>
+      </w:pPr>
+      <w:r>
+        <w:rPr>
+          <w:rFonts w:hint="default"/>
+        </w:rPr>
+        <w:t>O_RSYNC  read等待所有写入同一区域的写操作完成后再进行</w:t>
+      </w:r>
+    </w:p>
+    <w:p>
+      <w:r>
+        <w:rPr>
+          <w:rFonts w:hint="default"/>
+        </w:rPr>
+        <w:t>O_SYNC   等待物理I/O结束后再write，包括更新文件属性的I/O</w:t>
       </w:r>
     </w:p>
     <w:p>
@@ -2177,47 +2223,55 @@
           <w:sz w:val="22"/>
           <w:szCs w:val="22"/>
         </w:rPr>
-        <w:t>C语言中不能直接返回一个数组，可以使用结构体包装或者返回一个指针类型</w:t>
-      </w:r>
-      <w:r>
+        <w:t>C语言中不能直接返回一个数组，可以使用结构体包装或者返回一个指针类型？</w:t>
+      </w:r>
+    </w:p>
+    <w:p>
+      <w:pPr>
         <w:rPr>
           <w:rFonts w:hint="default" w:ascii="SimSun" w:hAnsi="Segoe UI Symbol"/>
           <w:kern w:val="0"/>
           <w:sz w:val="22"/>
           <w:szCs w:val="22"/>
         </w:rPr>
-        <w:t>？</w:t>
-      </w:r>
-    </w:p>
-    <w:p>
-      <w:pPr>
+      </w:pPr>
+      <w:r>
         <w:rPr>
           <w:rFonts w:hint="default" w:ascii="SimSun" w:hAnsi="Segoe UI Symbol"/>
           <w:kern w:val="0"/>
           <w:sz w:val="22"/>
           <w:szCs w:val="22"/>
         </w:rPr>
-      </w:pPr>
-      <w:r>
+        <w:t>int (*func(const int &amp;i))[3] { //其实函数应该写成一个函数指针的形式</w:t>
+      </w:r>
+    </w:p>
+    <w:p>
+      <w:pPr>
         <w:rPr>
           <w:rFonts w:hint="default" w:ascii="SimSun" w:hAnsi="Segoe UI Symbol"/>
           <w:kern w:val="0"/>
           <w:sz w:val="22"/>
           <w:szCs w:val="22"/>
         </w:rPr>
-        <w:t>int (*func(const int &amp;i))[3] { //其实函数应该写成一个函数指针的形式</w:t>
-      </w:r>
-      <w:bookmarkStart w:id="0" w:name="_GoBack"/>
-      <w:bookmarkEnd w:id="0"/>
-    </w:p>
-    <w:p>
-      <w:pPr>
+      </w:pPr>
+      <w:r>
         <w:rPr>
           <w:rFonts w:hint="default" w:ascii="SimSun" w:hAnsi="Segoe UI Symbol"/>
           <w:kern w:val="0"/>
           <w:sz w:val="22"/>
           <w:szCs w:val="22"/>
         </w:rPr>
+        <w:t>}</w:t>
+      </w:r>
+    </w:p>
+    <w:p>
+      <w:pPr>
+        <w:rPr>
+          <w:rFonts w:hint="eastAsia" w:ascii="SimSun" w:hAnsi="Segoe UI Symbol"/>
+          <w:kern w:val="0"/>
+          <w:sz w:val="22"/>
+          <w:szCs w:val="22"/>
+        </w:rPr>
       </w:pPr>
       <w:r>
         <w:rPr>
@@ -2226,35 +2280,7 @@
           <w:sz w:val="22"/>
           <w:szCs w:val="22"/>
         </w:rPr>
-        <w:t>}</w:t>
-      </w:r>
-    </w:p>
-    <w:p>
-      <w:pPr>
-        <w:rPr>
-          <w:rFonts w:hint="eastAsia" w:ascii="SimSun" w:hAnsi="Segoe UI Symbol"/>
-          <w:kern w:val="0"/>
-          <w:sz w:val="22"/>
-          <w:szCs w:val="22"/>
-        </w:rPr>
-      </w:pPr>
-      <w:r>
-        <w:rPr>
-          <w:rFonts w:hint="default" w:ascii="SimSun" w:hAnsi="Segoe UI Symbol"/>
-          <w:kern w:val="0"/>
-          <w:sz w:val="22"/>
-          <w:szCs w:val="22"/>
-        </w:rPr>
-        <w:t>PS:</w:t>
-      </w:r>
-      <w:r>
-        <w:rPr>
-          <w:rFonts w:hint="default" w:ascii="SimSun" w:hAnsi="Segoe UI Symbol"/>
-          <w:kern w:val="0"/>
-          <w:sz w:val="22"/>
-          <w:szCs w:val="22"/>
-        </w:rPr>
-        <w:t>下面这种类型转换，C++编译会出现报错：‘int (*)[4]’ to ‘int**’</w:t>
+        <w:t>PS:下面这种类型转换，C++编译会出现报错：‘int (*)[4]’ to ‘int**’</w:t>
       </w:r>
     </w:p>
     <w:sectPr>
@@ -2265,6 +2291,26 @@
     </w:sectPr>
   </w:body>
 </w:document>
+</file>
+
+<file path=word/numbering.xml><?xml version="1.0" encoding="utf-8"?>
+<w:numbering xmlns:wpc="http://schemas.microsoft.com/office/word/2010/wordprocessingCanvas" xmlns:mc="http://schemas.openxmlformats.org/markup-compatibility/2006" xmlns:o="urn:schemas-microsoft-com:office:office" xmlns:r="http://schemas.openxmlformats.org/officeDocument/2006/relationships" xmlns:m="http://schemas.openxmlformats.org/officeDocument/2006/math" xmlns:v="urn:schemas-microsoft-com:vml" xmlns:wp14="http://schemas.microsoft.com/office/word/2010/wordprocessingDrawing" xmlns:wp="http://schemas.openxmlformats.org/drawingml/2006/wordprocessingDrawing" xmlns:w10="urn:schemas-microsoft-com:office:word" xmlns:w="http://schemas.openxmlformats.org/wordprocessingml/2006/main" xmlns:w14="http://schemas.microsoft.com/office/word/2010/wordml" xmlns:wpg="http://schemas.microsoft.com/office/word/2010/wordprocessingGroup" xmlns:wpi="http://schemas.microsoft.com/office/word/2010/wordprocessingInk" xmlns:wne="http://schemas.microsoft.com/office/word/2006/wordml" xmlns:wps="http://schemas.microsoft.com/office/word/2010/wordprocessingShape" mc:Ignorable="w14 wp14">
+  <w:abstractNum w:abstractNumId="1543840417">
+    <w:nsid w:val="5C0522A1"/>
+    <w:multiLevelType w:val="singleLevel"/>
+    <w:tmpl w:val="5C0522A1"/>
+    <w:lvl w:ilvl="0" w:tentative="1">
+      <w:start w:val="7"/>
+      <w:numFmt w:val="decimal"/>
+      <w:suff w:val="nothing"/>
+      <w:lvlText w:val="%1."/>
+      <w:lvlJc w:val="left"/>
+    </w:lvl>
+  </w:abstractNum>
+  <w:num w:numId="1">
+    <w:abstractNumId w:val="1543840417"/>
+  </w:num>
+</w:numbering>
 </file>
 
 <file path=word/styles.xml><?xml version="1.0" encoding="utf-8"?>
